--- a/法令ファイル/国有財産法施行細則/国有財産法施行細則（昭和二十三年大蔵省令第九十二号）.docx
+++ b/法令ファイル/国有財産法施行細則/国有財産法施行細則（昭和二十三年大蔵省令第九十二号）.docx
@@ -83,86 +83,56 @@
     </w:p>
     <w:p>
       <w:pPr>
-        <w:pStyle w:val="Heading6"/>
+        <w:pStyle w:val="ListBullet"/>
         <w:ind w:left="880"/>
       </w:pPr>
       <w:r>
         <w:t>一</w:t>
-      </w:r>
-    </w:p>
-    <w:p>
-      <w:pPr>
-        <w:ind w:left="880"/>
-      </w:pPr>
-      <w:r>
+        <w:br/>
         <w:t>境界を確定した国有財産及び隣接地の所在</w:t>
       </w:r>
     </w:p>
     <w:p>
       <w:pPr>
-        <w:pStyle w:val="Heading6"/>
+        <w:pStyle w:val="ListBullet"/>
         <w:ind w:left="880"/>
       </w:pPr>
       <w:r>
         <w:t>二</w:t>
-      </w:r>
-    </w:p>
-    <w:p>
-      <w:pPr>
-        <w:ind w:left="880"/>
-      </w:pPr>
-      <w:r>
+        <w:br/>
         <w:t>隣接地所有者の氏名又は名称及び住所</w:t>
       </w:r>
     </w:p>
     <w:p>
       <w:pPr>
-        <w:pStyle w:val="Heading6"/>
+        <w:pStyle w:val="ListBullet"/>
         <w:ind w:left="880"/>
       </w:pPr>
       <w:r>
         <w:t>三</w:t>
-      </w:r>
-    </w:p>
-    <w:p>
-      <w:pPr>
-        <w:ind w:left="880"/>
-      </w:pPr>
-      <w:r>
+        <w:br/>
         <w:t>立会期日及び協議がととのつた期日</w:t>
       </w:r>
     </w:p>
     <w:p>
       <w:pPr>
-        <w:pStyle w:val="Heading6"/>
+        <w:pStyle w:val="ListBullet"/>
         <w:ind w:left="880"/>
       </w:pPr>
       <w:r>
         <w:t>四</w:t>
-      </w:r>
-    </w:p>
-    <w:p>
-      <w:pPr>
-        <w:ind w:left="880"/>
-      </w:pPr>
-      <w:r>
+        <w:br/>
         <w:t>境界標の番号及び位置</w:t>
       </w:r>
     </w:p>
     <w:p>
       <w:pPr>
-        <w:pStyle w:val="Heading6"/>
+        <w:pStyle w:val="ListBullet"/>
         <w:ind w:left="880"/>
       </w:pPr>
       <w:r>
         <w:t>五</w:t>
-      </w:r>
-    </w:p>
-    <w:p>
-      <w:pPr>
-        <w:ind w:left="880"/>
-      </w:pPr>
-      <w:r>
+        <w:br/>
         <w:t>その他参考となるべき事項</w:t>
       </w:r>
     </w:p>
@@ -181,120 +151,78 @@
     </w:p>
     <w:p>
       <w:pPr>
-        <w:pStyle w:val="Heading6"/>
+        <w:pStyle w:val="ListBullet"/>
         <w:ind w:left="880"/>
       </w:pPr>
       <w:r>
         <w:t>一</w:t>
-      </w:r>
-    </w:p>
-    <w:p>
-      <w:pPr>
-        <w:ind w:left="880"/>
-      </w:pPr>
-      <w:r>
+        <w:br/>
         <w:t>境界を定めた国有財産及び隣接地の所在</w:t>
       </w:r>
     </w:p>
     <w:p>
       <w:pPr>
-        <w:pStyle w:val="Heading6"/>
+        <w:pStyle w:val="ListBullet"/>
         <w:ind w:left="880"/>
       </w:pPr>
       <w:r>
         <w:t>二</w:t>
-      </w:r>
-    </w:p>
-    <w:p>
-      <w:pPr>
-        <w:ind w:left="880"/>
-      </w:pPr>
-      <w:r>
+        <w:br/>
         <w:t>隣接地所有者の氏名又は名称及び住所</w:t>
       </w:r>
     </w:p>
     <w:p>
       <w:pPr>
-        <w:pStyle w:val="Heading6"/>
+        <w:pStyle w:val="ListBullet"/>
         <w:ind w:left="880"/>
       </w:pPr>
       <w:r>
         <w:t>三</w:t>
-      </w:r>
-    </w:p>
-    <w:p>
-      <w:pPr>
-        <w:ind w:left="880"/>
-      </w:pPr>
-      <w:r>
+        <w:br/>
         <w:t>立会期日</w:t>
       </w:r>
     </w:p>
     <w:p>
       <w:pPr>
-        <w:pStyle w:val="Heading6"/>
+        <w:pStyle w:val="ListBullet"/>
         <w:ind w:left="880"/>
       </w:pPr>
       <w:r>
         <w:t>四</w:t>
-      </w:r>
-    </w:p>
-    <w:p>
-      <w:pPr>
-        <w:ind w:left="880"/>
-      </w:pPr>
-      <w:r>
+        <w:br/>
         <w:t>境界標の番号及び位置</w:t>
       </w:r>
     </w:p>
     <w:p>
       <w:pPr>
-        <w:pStyle w:val="Heading6"/>
+        <w:pStyle w:val="ListBullet"/>
         <w:ind w:left="880"/>
       </w:pPr>
       <w:r>
         <w:t>五</w:t>
-      </w:r>
-    </w:p>
-    <w:p>
-      <w:pPr>
-        <w:ind w:left="880"/>
-      </w:pPr>
-      <w:r>
+        <w:br/>
         <w:t>立ち会つた市町村の職員の職名及び氏名</w:t>
       </w:r>
     </w:p>
     <w:p>
       <w:pPr>
-        <w:pStyle w:val="Heading6"/>
+        <w:pStyle w:val="ListBullet"/>
         <w:ind w:left="880"/>
       </w:pPr>
       <w:r>
         <w:t>六</w:t>
-      </w:r>
-    </w:p>
-    <w:p>
-      <w:pPr>
-        <w:ind w:left="880"/>
-      </w:pPr>
-      <w:r>
+        <w:br/>
         <w:t>境界を定めた経過</w:t>
       </w:r>
     </w:p>
     <w:p>
       <w:pPr>
-        <w:pStyle w:val="Heading6"/>
+        <w:pStyle w:val="ListBullet"/>
         <w:ind w:left="880"/>
       </w:pPr>
       <w:r>
         <w:t>七</w:t>
-      </w:r>
-    </w:p>
-    <w:p>
-      <w:pPr>
-        <w:ind w:left="880"/>
-      </w:pPr>
-      <w:r>
+        <w:br/>
         <w:t>その他参考となるべき事項</w:t>
       </w:r>
     </w:p>
@@ -455,6 +383,8 @@
     <w:p>
       <w:r>
         <w:t>国有財産台帳に登録すべき数量の単位は、別表第一の定めるところによるものとし、その端数は、小数点以下二位未満を切り捨てる物とする。</w:t>
+        <w:br/>
+        <w:t>ただし、区分が立木竹のうち立木及び船舶の端数は、小数点以下三位未満を切り捨てるものとする。</w:t>
       </w:r>
     </w:p>
     <w:p>
@@ -611,6 +541,8 @@
     <w:p>
       <w:r>
         <w:t>この省令は、公布の日から、これを施行し、昭和二十三年七月一日から適用する。</w:t>
+        <w:br/>
+        <w:t>但し、第九条中国有財産増減及び現在額報告書の様式及び国有財産無償貸付状況報告書の様式（同様式調製要領二を除く。）に関する部分は、昭和二十二年度分から、これを適用する。</w:t>
       </w:r>
     </w:p>
     <w:p>
@@ -636,7 +568,27 @@
         <w:pStyle w:val="Heading1"/>
       </w:pPr>
       <w:r>
-        <w:t>附　則（昭和二四年七月二一日大蔵省令第六九号）</w:t>
+        <w:t>附則（昭和二四年七月二一日大蔵省令第六九号）</w:t>
+      </w:r>
+    </w:p>
+    <w:p>
+      <w:r>
+        <w:t>この省令は、公布の日から施行する。</w:t>
+        <w:br/>
+        <w:t>但し、第二号様式、第三号様式及び第四号様式については、昭和二十三年度分から適用する。</w:t>
+      </w:r>
+    </w:p>
+    <w:p>
+      <w:r>
+        <w:br w:type="page"/>
+      </w:r>
+    </w:p>
+    <w:p>
+      <w:pPr>
+        <w:pStyle w:val="Heading1"/>
+      </w:pPr>
+      <w:r>
+        <w:t>附則（昭和二七年一〇月二九日大蔵省令第一二九号）</w:t>
       </w:r>
     </w:p>
     <w:p>
@@ -654,7 +606,27 @@
         <w:pStyle w:val="Heading1"/>
       </w:pPr>
       <w:r>
-        <w:t>附　則（昭和二七年一〇月二九日大蔵省令第一二九号）</w:t>
+        <w:t>附則（昭和二八年六月一日大蔵省令第三四号）</w:t>
+      </w:r>
+    </w:p>
+    <w:p>
+      <w:r>
+        <w:t>この省令は、公布の日から施行する。</w:t>
+        <w:br/>
+        <w:t>但し、第二号様式調製要領の改正規定は、昭和二十七年度分の国有財産増減及び現在額報告書から、別表第二国有財産増減事由用語表各区分に共通の部の改正規定は、昭和二十八年一月一日から適用する。</w:t>
+      </w:r>
+    </w:p>
+    <w:p>
+      <w:r>
+        <w:br w:type="page"/>
+      </w:r>
+    </w:p>
+    <w:p>
+      <w:pPr>
+        <w:pStyle w:val="Heading1"/>
+      </w:pPr>
+      <w:r>
+        <w:t>附則（昭和二九年二月一五日大蔵省令第七号）</w:t>
       </w:r>
     </w:p>
     <w:p>
@@ -672,7 +644,196 @@
         <w:pStyle w:val="Heading1"/>
       </w:pPr>
       <w:r>
-        <w:t>附　則（昭和二八年六月一日大蔵省令第三四号）</w:t>
+        <w:t>附則（昭和三一年七月一六日大蔵省令第四七号）</w:t>
+      </w:r>
+    </w:p>
+    <w:p>
+      <w:r>
+        <w:t>この省令は、公布の日から施行し、第七条の改正規定及び改正後の別表第二各区分に共通の部の規定は、昭和三十一年三月三十一日から適用する。</w:t>
+      </w:r>
+    </w:p>
+    <w:p>
+      <w:r>
+        <w:br w:type="page"/>
+      </w:r>
+    </w:p>
+    <w:p>
+      <w:pPr>
+        <w:pStyle w:val="Heading1"/>
+      </w:pPr>
+      <w:r>
+        <w:t>附則（昭和三二年七月二日大蔵省令第五八号）</w:t>
+      </w:r>
+    </w:p>
+    <w:p>
+      <w:r>
+        <w:t>この省令は、公布の日から施行し、国有財産法施行令の一部を改正する政令（昭和三十二年政令第百二十一号）施行の日（昭和三十二年五月三十一日）から適用する。</w:t>
+      </w:r>
+    </w:p>
+    <w:p>
+      <w:r>
+        <w:br w:type="page"/>
+      </w:r>
+    </w:p>
+    <w:p>
+      <w:pPr>
+        <w:pStyle w:val="Heading1"/>
+      </w:pPr>
+      <w:r>
+        <w:t>附則（昭和三三年四月一日大蔵省令第一五号）</w:t>
+      </w:r>
+    </w:p>
+    <w:p>
+      <w:pPr>
+        <w:pStyle w:val="Heading5"/>
+        <w:ind w:left="440"/>
+      </w:pPr>
+      <w:r>
+        <w:t>１</w:t>
+      </w:r>
+    </w:p>
+    <w:p>
+      <w:pPr>
+        <w:ind w:left="440"/>
+      </w:pPr>
+      <w:r>
+        <w:t>この省令は、公布の日から施行する。</w:t>
+        <w:br/>
+        <w:t>ただし、第二号様式から第四号様式までの改正規定は、昭和三十四年四月一日から施行する。</w:t>
+      </w:r>
+    </w:p>
+    <w:p>
+      <w:pPr>
+        <w:pStyle w:val="Heading5"/>
+        <w:ind w:left="440"/>
+      </w:pPr>
+      <w:r>
+        <w:t>２</w:t>
+      </w:r>
+    </w:p>
+    <w:p>
+      <w:pPr>
+        <w:ind w:left="440"/>
+      </w:pPr>
+      <w:r>
+        <w:t>この省令施行の際に改正前の規定により調製されている国有財産台帳は、大蔵省所管一般会計所属の普通財産に係るものについては昭和三十三年十二月三十一日まで、その他の財産に係るものについては昭和三十四年九月三十日までは、それぞれ改正後の規定に基く国有財産台帳として使用することができる。</w:t>
+      </w:r>
+    </w:p>
+    <w:p>
+      <w:r>
+        <w:br w:type="page"/>
+      </w:r>
+    </w:p>
+    <w:p>
+      <w:pPr>
+        <w:pStyle w:val="Heading1"/>
+      </w:pPr>
+      <w:r>
+        <w:t>附則（昭和三三年一二月二五日大蔵省令第六八号）</w:t>
+      </w:r>
+    </w:p>
+    <w:p>
+      <w:r>
+        <w:t>この省令は、昭和三十四年一月一日から施行する。</w:t>
+      </w:r>
+    </w:p>
+    <w:p>
+      <w:r>
+        <w:br w:type="page"/>
+      </w:r>
+    </w:p>
+    <w:p>
+      <w:pPr>
+        <w:pStyle w:val="Heading1"/>
+      </w:pPr>
+      <w:r>
+        <w:t>附則（昭和三五年三月三一日大蔵省令第一三号）</w:t>
+      </w:r>
+    </w:p>
+    <w:p>
+      <w:r>
+        <w:t>この省令は、昭和三十五年四月一日から施行する。</w:t>
+      </w:r>
+    </w:p>
+    <w:p>
+      <w:r>
+        <w:br w:type="page"/>
+      </w:r>
+    </w:p>
+    <w:p>
+      <w:pPr>
+        <w:pStyle w:val="Heading1"/>
+      </w:pPr>
+      <w:r>
+        <w:t>附則（昭和三七年一〇月一日大蔵省令第五三号）</w:t>
+      </w:r>
+    </w:p>
+    <w:p>
+      <w:pPr>
+        <w:pStyle w:val="Heading5"/>
+        <w:ind w:left="440"/>
+      </w:pPr>
+      <w:r>
+        <w:t>１</w:t>
+      </w:r>
+    </w:p>
+    <w:p>
+      <w:pPr>
+        <w:ind w:left="440"/>
+      </w:pPr>
+      <w:r>
+        <w:t>この省令は、公布の日から施行する。</w:t>
+      </w:r>
+    </w:p>
+    <w:p>
+      <w:pPr>
+        <w:pStyle w:val="Heading5"/>
+        <w:ind w:left="440"/>
+      </w:pPr>
+      <w:r>
+        <w:t>２</w:t>
+      </w:r>
+    </w:p>
+    <w:p>
+      <w:pPr>
+        <w:ind w:left="440"/>
+      </w:pPr>
+      <w:r>
+        <w:t>この省令による改正後の規定は、この省令の施行前にされた行政庁の処分その他この省令の施行前に生じた事項についても適用する。</w:t>
+        <w:br/>
+        <w:t>ただし、この省令による改正前の規定によつて生じた効力を妨げない。</w:t>
+      </w:r>
+    </w:p>
+    <w:p>
+      <w:pPr>
+        <w:pStyle w:val="Heading5"/>
+        <w:ind w:left="440"/>
+      </w:pPr>
+      <w:r>
+        <w:t>３</w:t>
+      </w:r>
+    </w:p>
+    <w:p>
+      <w:pPr>
+        <w:ind w:left="440"/>
+      </w:pPr>
+      <w:r>
+        <w:t>この省令の施行前に提起された訴願、審査の請求、異議の申立てその他の不服申立て（以下「訴願等」という。）については、この省令の施行後も、なお従前の例による。</w:t>
+        <w:br/>
+        <w:t>この省令の施行前にされた訴願等の裁決、決定その他の処分（以下「裁決等」という。）又はこの省令の施行前に提起された訴願等につきこの省令の施行後される裁決等にさらに不服がある場合の訴願等についても、同様とする。</w:t>
+      </w:r>
+    </w:p>
+    <w:p>
+      <w:r>
+        <w:br w:type="page"/>
+      </w:r>
+    </w:p>
+    <w:p>
+      <w:pPr>
+        <w:pStyle w:val="Heading1"/>
+      </w:pPr>
+      <w:r>
+        <w:t>附則（昭和三九年七月一日大蔵省令第四五号）</w:t>
       </w:r>
     </w:p>
     <w:p>
@@ -690,7 +851,7 @@
         <w:pStyle w:val="Heading1"/>
       </w:pPr>
       <w:r>
-        <w:t>附　則（昭和二九年二月一五日大蔵省令第七号）</w:t>
+        <w:t>附則（昭和四一年四月一日大蔵省令第二四号）</w:t>
       </w:r>
     </w:p>
     <w:p>
@@ -708,166 +869,7 @@
         <w:pStyle w:val="Heading1"/>
       </w:pPr>
       <w:r>
-        <w:t>附　則（昭和三一年七月一六日大蔵省令第四七号）</w:t>
-      </w:r>
-    </w:p>
-    <w:p>
-      <w:r>
-        <w:t>この省令は、公布の日から施行し、第七条の改正規定及び改正後の別表第二各区分に共通の部の規定は、昭和三十一年三月三十一日から適用する。</w:t>
-      </w:r>
-    </w:p>
-    <w:p>
-      <w:r>
-        <w:br w:type="page"/>
-      </w:r>
-    </w:p>
-    <w:p>
-      <w:pPr>
-        <w:pStyle w:val="Heading1"/>
-      </w:pPr>
-      <w:r>
-        <w:t>附　則（昭和三二年七月二日大蔵省令第五八号）</w:t>
-      </w:r>
-    </w:p>
-    <w:p>
-      <w:r>
-        <w:t>この省令は、公布の日から施行し、国有財産法施行令の一部を改正する政令（昭和三十二年政令第百二十一号）施行の日（昭和三十二年五月三十一日）から適用する。</w:t>
-      </w:r>
-    </w:p>
-    <w:p>
-      <w:r>
-        <w:br w:type="page"/>
-      </w:r>
-    </w:p>
-    <w:p>
-      <w:pPr>
-        <w:pStyle w:val="Heading1"/>
-      </w:pPr>
-      <w:r>
-        <w:t>附　則（昭和三三年四月一日大蔵省令第一五号）</w:t>
-      </w:r>
-    </w:p>
-    <w:p>
-      <w:r>
-        <w:t>この省令は、公布の日から施行する。</w:t>
-      </w:r>
-    </w:p>
-    <w:p>
-      <w:pPr>
-        <w:pStyle w:val="Heading5"/>
-        <w:ind w:left="440"/>
-      </w:pPr>
-      <w:r>
-        <w:t>２</w:t>
-      </w:r>
-    </w:p>
-    <w:p>
-      <w:pPr>
-        <w:ind w:left="440"/>
-      </w:pPr>
-      <w:r>
-        <w:t>この省令施行の際に改正前の規定により調製されている国有財産台帳は、大蔵省所管一般会計所属の普通財産に係るものについては昭和三十三年十二月三十一日まで、その他の財産に係るものについては昭和三十四年九月三十日までは、それぞれ改正後の規定に基く国有財産台帳として使用することができる。</w:t>
-      </w:r>
-    </w:p>
-    <w:p>
-      <w:r>
-        <w:br w:type="page"/>
-      </w:r>
-    </w:p>
-    <w:p>
-      <w:pPr>
-        <w:pStyle w:val="Heading1"/>
-      </w:pPr>
-      <w:r>
-        <w:t>附　則（昭和三三年一二月二五日大蔵省令第六八号）</w:t>
-      </w:r>
-    </w:p>
-    <w:p>
-      <w:r>
-        <w:t>この省令は、昭和三十四年一月一日から施行する。</w:t>
-      </w:r>
-    </w:p>
-    <w:p>
-      <w:r>
-        <w:br w:type="page"/>
-      </w:r>
-    </w:p>
-    <w:p>
-      <w:pPr>
-        <w:pStyle w:val="Heading1"/>
-      </w:pPr>
-      <w:r>
-        <w:t>附　則（昭和三五年三月三一日大蔵省令第一三号）</w:t>
-      </w:r>
-    </w:p>
-    <w:p>
-      <w:r>
-        <w:t>この省令は、昭和三十五年四月一日から施行する。</w:t>
-      </w:r>
-    </w:p>
-    <w:p>
-      <w:r>
-        <w:br w:type="page"/>
-      </w:r>
-    </w:p>
-    <w:p>
-      <w:pPr>
-        <w:pStyle w:val="Heading1"/>
-      </w:pPr>
-      <w:r>
-        <w:t>附　則（昭和三七年一〇月一日大蔵省令第五三号）</w:t>
-      </w:r>
-    </w:p>
-    <w:p>
-      <w:r>
-        <w:t>この省令は、公布の日から施行する。</w:t>
-      </w:r>
-    </w:p>
-    <w:p>
-      <w:pPr>
-        <w:pStyle w:val="Heading5"/>
-        <w:ind w:left="440"/>
-      </w:pPr>
-      <w:r>
-        <w:t>２</w:t>
-      </w:r>
-    </w:p>
-    <w:p>
-      <w:pPr>
-        <w:ind w:left="440"/>
-      </w:pPr>
-      <w:r>
-        <w:t>この省令による改正後の規定は、この省令の施行前にされた行政庁の処分その他この省令の施行前に生じた事項についても適用する。</w:t>
-      </w:r>
-    </w:p>
-    <w:p>
-      <w:pPr>
-        <w:pStyle w:val="Heading5"/>
-        <w:ind w:left="440"/>
-      </w:pPr>
-      <w:r>
-        <w:t>３</w:t>
-      </w:r>
-    </w:p>
-    <w:p>
-      <w:pPr>
-        <w:ind w:left="440"/>
-      </w:pPr>
-      <w:r>
-        <w:t>この省令の施行前に提起された訴願、審査の請求、異議の申立てその他の不服申立て（以下「訴願等」という。）については、この省令の施行後も、なお従前の例による。</w:t>
-      </w:r>
-    </w:p>
-    <w:p>
-      <w:r>
-        <w:br w:type="page"/>
-      </w:r>
-    </w:p>
-    <w:p>
-      <w:pPr>
-        <w:pStyle w:val="Heading1"/>
-      </w:pPr>
-      <w:r>
-        <w:t>附　則（昭和三九年七月一日大蔵省令第四五号）</w:t>
+        <w:t>附則（昭和四二年四月一日大蔵省令第一四号）</w:t>
       </w:r>
     </w:p>
     <w:p>
@@ -885,7 +887,27 @@
         <w:pStyle w:val="Heading1"/>
       </w:pPr>
       <w:r>
-        <w:t>附　則（昭和四一年四月一日大蔵省令第二四号）</w:t>
+        <w:t>附則（昭和四四年八月二三日大蔵省令第四四号）</w:t>
+      </w:r>
+    </w:p>
+    <w:p>
+      <w:r>
+        <w:t>この省令は、公布の日から施行し、改正後の第十条第二項の規定は、昭和四十四年四月一日から適用する。</w:t>
+        <w:br/>
+        <w:t>ただし、第二号様式（増減及び現在額表）、第三号様式（見込現在額表）、第四号様式（無償貸付状況表）、別表第一及び別表第二に関する省令の規定は、昭和四十五年四月一日から施行する。</w:t>
+      </w:r>
+    </w:p>
+    <w:p>
+      <w:r>
+        <w:br w:type="page"/>
+      </w:r>
+    </w:p>
+    <w:p>
+      <w:pPr>
+        <w:pStyle w:val="Heading1"/>
+      </w:pPr>
+      <w:r>
+        <w:t>附則（昭和四四年一〇月二八日大蔵省令第五七号）</w:t>
       </w:r>
     </w:p>
     <w:p>
@@ -903,7 +925,43 @@
         <w:pStyle w:val="Heading1"/>
       </w:pPr>
       <w:r>
-        <w:t>附　則（昭和四二年四月一日大蔵省令第一四号）</w:t>
+        <w:t>附則（昭和四七年七月二四日大蔵省令第六四号）</w:t>
+      </w:r>
+    </w:p>
+    <w:p>
+      <w:r>
+        <w:t>この省令は、公布の日から施行し、昭和四十六年度の国有財産無償貸付状況報告書から又は昭和四十六年十二月二十日以後に国有財産台帳に記載する場合について適用する。</w:t>
+      </w:r>
+    </w:p>
+    <w:p>
+      <w:r>
+        <w:br w:type="page"/>
+      </w:r>
+    </w:p>
+    <w:p>
+      <w:pPr>
+        <w:pStyle w:val="Heading1"/>
+      </w:pPr>
+      <w:r>
+        <w:t>附則（昭和四九年一月一〇日大蔵省令第一号）</w:t>
+      </w:r>
+    </w:p>
+    <w:p>
+      <w:r>
+        <w:t>この省令は、公布の日から施行し、第一条第三項、第四条第二項、第一号様式、別表第一及び別表第二の改正規定は、昭和四十八年四月一日から適用する。</w:t>
+      </w:r>
+    </w:p>
+    <w:p>
+      <w:r>
+        <w:br w:type="page"/>
+      </w:r>
+    </w:p>
+    <w:p>
+      <w:pPr>
+        <w:pStyle w:val="Heading1"/>
+      </w:pPr>
+      <w:r>
+        <w:t>附則（昭和五三年一二月一四日大蔵省令第六三号）</w:t>
       </w:r>
     </w:p>
     <w:p>
@@ -921,12 +979,12 @@
         <w:pStyle w:val="Heading1"/>
       </w:pPr>
       <w:r>
-        <w:t>附　則（昭和四四年八月二三日大蔵省令第四四号）</w:t>
+        <w:t>附則（昭和五六年三月二〇日大蔵省令第三号）</w:t>
       </w:r>
     </w:p>
     <w:p>
       <w:r>
-        <w:t>この省令は、公布の日から施行し、改正後の第十条第二項の規定は、昭和四十四年四月一日から適用する。</w:t>
+        <w:t>この省令は、昭和五十六年四月一日から施行する。</w:t>
       </w:r>
     </w:p>
     <w:p>
@@ -939,7 +997,43 @@
         <w:pStyle w:val="Heading1"/>
       </w:pPr>
       <w:r>
-        <w:t>附　則（昭和四四年一〇月二八日大蔵省令第五七号）</w:t>
+        <w:t>附則（昭和五七年九月二八日大蔵省令第五三号）</w:t>
+      </w:r>
+    </w:p>
+    <w:p>
+      <w:r>
+        <w:t>この省令は、昭和五十七年十月一日から施行する。</w:t>
+      </w:r>
+    </w:p>
+    <w:p>
+      <w:r>
+        <w:br w:type="page"/>
+      </w:r>
+    </w:p>
+    <w:p>
+      <w:pPr>
+        <w:pStyle w:val="Heading1"/>
+      </w:pPr>
+      <w:r>
+        <w:t>附則（昭和六一年七月二五日大蔵省令第四五号）</w:t>
+      </w:r>
+    </w:p>
+    <w:p>
+      <w:r>
+        <w:t>この省令は、公布の日から施行し、改正後の第三条第四項、第一号様式、別表第一、別表第二及び別表第四の規定は、昭和六十一年六月三日から適用する。</w:t>
+      </w:r>
+    </w:p>
+    <w:p>
+      <w:r>
+        <w:br w:type="page"/>
+      </w:r>
+    </w:p>
+    <w:p>
+      <w:pPr>
+        <w:pStyle w:val="Heading1"/>
+      </w:pPr>
+      <w:r>
+        <w:t>附則（平成元年四月六日大蔵省令第四三号）</w:t>
       </w:r>
     </w:p>
     <w:p>
@@ -957,43 +1051,7 @@
         <w:pStyle w:val="Heading1"/>
       </w:pPr>
       <w:r>
-        <w:t>附　則（昭和四七年七月二四日大蔵省令第六四号）</w:t>
-      </w:r>
-    </w:p>
-    <w:p>
-      <w:r>
-        <w:t>この省令は、公布の日から施行し、昭和四十六年度の国有財産無償貸付状況報告書から又は昭和四十六年十二月二十日以後に国有財産台帳に記載する場合について適用する。</w:t>
-      </w:r>
-    </w:p>
-    <w:p>
-      <w:r>
-        <w:br w:type="page"/>
-      </w:r>
-    </w:p>
-    <w:p>
-      <w:pPr>
-        <w:pStyle w:val="Heading1"/>
-      </w:pPr>
-      <w:r>
-        <w:t>附　則（昭和四九年一月一〇日大蔵省令第一号）</w:t>
-      </w:r>
-    </w:p>
-    <w:p>
-      <w:r>
-        <w:t>この省令は、公布の日から施行し、第一条第三項、第四条第二項、第一号様式、別表第一及び別表第二の改正規定は、昭和四十八年四月一日から適用する。</w:t>
-      </w:r>
-    </w:p>
-    <w:p>
-      <w:r>
-        <w:br w:type="page"/>
-      </w:r>
-    </w:p>
-    <w:p>
-      <w:pPr>
-        <w:pStyle w:val="Heading1"/>
-      </w:pPr>
-      <w:r>
-        <w:t>附　則（昭和五三年一二月一四日大蔵省令第六三号）</w:t>
+        <w:t>附則（平成四年二月二一日大蔵省令第二号）</w:t>
       </w:r>
     </w:p>
     <w:p>
@@ -1011,12 +1069,12 @@
         <w:pStyle w:val="Heading1"/>
       </w:pPr>
       <w:r>
-        <w:t>附　則（昭和五六年三月二〇日大蔵省令第三号）</w:t>
+        <w:t>附則（平成五年三月二六日大蔵省令第四〇号）</w:t>
       </w:r>
     </w:p>
     <w:p>
       <w:r>
-        <w:t>この省令は、昭和五十六年四月一日から施行する。</w:t>
+        <w:t>この省令は、平成五年四月一日から施行する。</w:t>
       </w:r>
     </w:p>
     <w:p>
@@ -1029,12 +1087,12 @@
         <w:pStyle w:val="Heading1"/>
       </w:pPr>
       <w:r>
-        <w:t>附　則（昭和五七年九月二八日大蔵省令第五三号）</w:t>
+        <w:t>附則（平成一〇年一二月一八日大蔵省令第一七二号）</w:t>
       </w:r>
     </w:p>
     <w:p>
       <w:r>
-        <w:t>この省令は、昭和五十七年十月一日から施行する。</w:t>
+        <w:t>この省令は、平成十年十二月二十四日から施行する。</w:t>
       </w:r>
     </w:p>
     <w:p>
@@ -1047,12 +1105,12 @@
         <w:pStyle w:val="Heading1"/>
       </w:pPr>
       <w:r>
-        <w:t>附　則（昭和六一年七月二五日大蔵省令第四五号）</w:t>
+        <w:t>附則（平成一一年二月二六日大蔵省令第二号）</w:t>
       </w:r>
     </w:p>
     <w:p>
       <w:r>
-        <w:t>この省令は、公布の日から施行し、改正後の第三条第四項、第一号様式、別表第一、別表第二及び別表第四の規定は、昭和六十一年六月三日から適用する。</w:t>
+        <w:t>この省令は、平成十一年三月一日から施行する。</w:t>
       </w:r>
     </w:p>
     <w:p>
@@ -1065,7 +1123,56 @@
         <w:pStyle w:val="Heading1"/>
       </w:pPr>
       <w:r>
-        <w:t>附　則（平成元年四月六日大蔵省令第四三号）</w:t>
+        <w:t>附則（平成一二年八月二一日大蔵省令第六九号）</w:t>
+      </w:r>
+    </w:p>
+    <w:p>
+      <w:pPr>
+        <w:pStyle w:val="Heading5"/>
+        <w:ind w:left="440"/>
+      </w:pPr>
+      <w:r>
+        <w:t>１</w:t>
+      </w:r>
+    </w:p>
+    <w:p>
+      <w:pPr>
+        <w:ind w:left="440"/>
+      </w:pPr>
+      <w:r>
+        <w:t>この省令は、平成十三年一月六日から施行する。</w:t>
+        <w:br/>
+        <w:t>ただし、第百八十一条第一項、第百八十二条第一項（改正前国共済施行規則第七十八条中「十二分の二」とあるのは「九分の二」と読み替える部分に限る。）及び第二項並びに第百八十三条第一項の規定は、公布の日から施行する。</w:t>
+      </w:r>
+    </w:p>
+    <w:p>
+      <w:pPr>
+        <w:pStyle w:val="Heading5"/>
+        <w:ind w:left="440"/>
+      </w:pPr>
+      <w:r>
+        <w:t>２</w:t>
+      </w:r>
+    </w:p>
+    <w:p>
+      <w:pPr>
+        <w:ind w:left="440"/>
+      </w:pPr>
+      <w:r>
+        <w:t>この省令の施行の際、現に存するこの省令による改正前の様式による用紙は、当分の間、これを取り繕い使用することができる。</w:t>
+      </w:r>
+    </w:p>
+    <w:p>
+      <w:r>
+        <w:br w:type="page"/>
+      </w:r>
+    </w:p>
+    <w:p>
+      <w:pPr>
+        <w:pStyle w:val="Heading1"/>
+      </w:pPr>
+      <w:r>
+        <w:t>附則（平成一六年三月三一日財務省令第三八号）</w:t>
       </w:r>
     </w:p>
     <w:p>
@@ -1083,7 +1190,7 @@
         <w:pStyle w:val="Heading1"/>
       </w:pPr>
       <w:r>
-        <w:t>附　則（平成四年二月二一日大蔵省令第二号）</w:t>
+        <w:t>附則（平成一八年四月二八日財務省令第三九号）</w:t>
       </w:r>
     </w:p>
     <w:p>
@@ -1101,132 +1208,7 @@
         <w:pStyle w:val="Heading1"/>
       </w:pPr>
       <w:r>
-        <w:t>附　則（平成五年三月二六日大蔵省令第四〇号）</w:t>
-      </w:r>
-    </w:p>
-    <w:p>
-      <w:r>
-        <w:t>この省令は、平成五年四月一日から施行する。</w:t>
-      </w:r>
-    </w:p>
-    <w:p>
-      <w:r>
-        <w:br w:type="page"/>
-      </w:r>
-    </w:p>
-    <w:p>
-      <w:pPr>
-        <w:pStyle w:val="Heading1"/>
-      </w:pPr>
-      <w:r>
-        <w:t>附　則（平成一〇年一二月一八日大蔵省令第一七二号）</w:t>
-      </w:r>
-    </w:p>
-    <w:p>
-      <w:r>
-        <w:t>この省令は、平成十年十二月二十四日から施行する。</w:t>
-      </w:r>
-    </w:p>
-    <w:p>
-      <w:r>
-        <w:br w:type="page"/>
-      </w:r>
-    </w:p>
-    <w:p>
-      <w:pPr>
-        <w:pStyle w:val="Heading1"/>
-      </w:pPr>
-      <w:r>
-        <w:t>附　則（平成一一年二月二六日大蔵省令第二号）</w:t>
-      </w:r>
-    </w:p>
-    <w:p>
-      <w:r>
-        <w:t>この省令は、平成十一年三月一日から施行する。</w:t>
-      </w:r>
-    </w:p>
-    <w:p>
-      <w:r>
-        <w:br w:type="page"/>
-      </w:r>
-    </w:p>
-    <w:p>
-      <w:pPr>
-        <w:pStyle w:val="Heading1"/>
-      </w:pPr>
-      <w:r>
-        <w:t>附　則（平成一二年八月二一日大蔵省令第六九号）</w:t>
-      </w:r>
-    </w:p>
-    <w:p>
-      <w:r>
-        <w:t>この省令は、平成十三年一月六日から施行する。</w:t>
-      </w:r>
-    </w:p>
-    <w:p>
-      <w:pPr>
-        <w:pStyle w:val="Heading5"/>
-        <w:ind w:left="440"/>
-      </w:pPr>
-      <w:r>
-        <w:t>２</w:t>
-      </w:r>
-    </w:p>
-    <w:p>
-      <w:pPr>
-        <w:ind w:left="440"/>
-      </w:pPr>
-      <w:r>
-        <w:t>この省令の施行の際、現に存するこの省令による改正前の様式による用紙は、当分の間、これを取り繕い使用することができる。</w:t>
-      </w:r>
-    </w:p>
-    <w:p>
-      <w:r>
-        <w:br w:type="page"/>
-      </w:r>
-    </w:p>
-    <w:p>
-      <w:pPr>
-        <w:pStyle w:val="Heading1"/>
-      </w:pPr>
-      <w:r>
-        <w:t>附　則（平成一六年三月三一日財務省令第三八号）</w:t>
-      </w:r>
-    </w:p>
-    <w:p>
-      <w:r>
-        <w:t>この省令は、公布の日から施行する。</w:t>
-      </w:r>
-    </w:p>
-    <w:p>
-      <w:r>
-        <w:br w:type="page"/>
-      </w:r>
-    </w:p>
-    <w:p>
-      <w:pPr>
-        <w:pStyle w:val="Heading1"/>
-      </w:pPr>
-      <w:r>
-        <w:t>附　則（平成一八年四月二八日財務省令第三九号）</w:t>
-      </w:r>
-    </w:p>
-    <w:p>
-      <w:r>
-        <w:t>この省令は、公布の日から施行する。</w:t>
-      </w:r>
-    </w:p>
-    <w:p>
-      <w:r>
-        <w:br w:type="page"/>
-      </w:r>
-    </w:p>
-    <w:p>
-      <w:pPr>
-        <w:pStyle w:val="Heading1"/>
-      </w:pPr>
-      <w:r>
-        <w:t>附　則（平成一八年一二月二二日財務省令第七五号）</w:t>
+        <w:t>附則（平成一八年一二月二二日財務省令第七五号）</w:t>
       </w:r>
     </w:p>
     <w:p>
@@ -1244,7 +1226,7 @@
         <w:pStyle w:val="Heading1"/>
       </w:pPr>
       <w:r>
-        <w:t>附　則（平成一九年三月二三日財務省令第八号）</w:t>
+        <w:t>附則（平成一九年三月二三日財務省令第八号）</w:t>
       </w:r>
     </w:p>
     <w:p>
@@ -1262,7 +1244,7 @@
         <w:pStyle w:val="Heading1"/>
       </w:pPr>
       <w:r>
-        <w:t>附　則（平成一九年九月一四日財務省令第四八号）</w:t>
+        <w:t>附則（平成一九年九月一四日財務省令第四八号）</w:t>
       </w:r>
     </w:p>
     <w:p>
@@ -1280,7 +1262,7 @@
         <w:pStyle w:val="Heading1"/>
       </w:pPr>
       <w:r>
-        <w:t>附　則（平成一九年一二月一四日財務省令第六二号）</w:t>
+        <w:t>附則（平成一九年一二月一四日財務省令第六二号）</w:t>
       </w:r>
     </w:p>
     <w:p>
@@ -1319,10 +1301,22 @@
         <w:pStyle w:val="Heading1"/>
       </w:pPr>
       <w:r>
-        <w:t>附　則（平成二二年三月三一日財務省令第二六号）</w:t>
+        <w:t>附則（平成二二年三月三一日財務省令第二六号）</w:t>
       </w:r>
     </w:p>
     <w:p>
+      <w:pPr>
+        <w:pStyle w:val="Heading5"/>
+        <w:ind w:left="440"/>
+      </w:pPr>
+      <w:r>
+        <w:t>１</w:t>
+      </w:r>
+    </w:p>
+    <w:p>
+      <w:pPr>
+        <w:ind w:left="440"/>
+      </w:pPr>
       <w:r>
         <w:t>この省令は、平成二十二年四月一日から施行する。</w:t>
       </w:r>
@@ -1342,6 +1336,8 @@
       </w:pPr>
       <w:r>
         <w:t>特別会計に関する法律（平成十九年法律第二十三号）附則第二百三十四条第一項に規定する未完了事業については、第二条の規定による改正前の国有財産法施行細則第十条第二項の規定は、なおその効力を有する。</w:t>
+        <w:br/>
+        <w:t>この場合において、同項中「特定国有財産整備特別会計」とあるのは、「財政投融資特別会計の特定国有財産整備勘定」とする。</w:t>
       </w:r>
     </w:p>
     <w:p>
@@ -1354,7 +1350,7 @@
         <w:pStyle w:val="Heading1"/>
       </w:pPr>
       <w:r>
-        <w:t>附　則（平成二五年四月一日財務省令第二八号）</w:t>
+        <w:t>附則（平成二五年四月一日財務省令第二八号）</w:t>
       </w:r>
     </w:p>
     <w:p>
@@ -1393,10 +1389,22 @@
         <w:pStyle w:val="Heading1"/>
       </w:pPr>
       <w:r>
-        <w:t>附　則（令和元年五月七日財務省令第一号）</w:t>
+        <w:t>附則（令和元年五月七日財務省令第一号）</w:t>
       </w:r>
     </w:p>
     <w:p>
+      <w:pPr>
+        <w:pStyle w:val="Heading5"/>
+        <w:ind w:left="440"/>
+      </w:pPr>
+      <w:r>
+        <w:t>１</w:t>
+      </w:r>
+    </w:p>
+    <w:p>
+      <w:pPr>
+        <w:ind w:left="440"/>
+      </w:pPr>
       <w:r>
         <w:t>この省令は、公布の日から施行する。</w:t>
       </w:r>
@@ -1428,10 +1436,22 @@
         <w:pStyle w:val="Heading1"/>
       </w:pPr>
       <w:r>
-        <w:t>附　則（令和元年六月二六日財務省令第一〇号）</w:t>
+        <w:t>附則（令和元年六月二六日財務省令第一〇号）</w:t>
       </w:r>
     </w:p>
     <w:p>
+      <w:pPr>
+        <w:pStyle w:val="Heading5"/>
+        <w:ind w:left="440"/>
+      </w:pPr>
+      <w:r>
+        <w:t>１</w:t>
+      </w:r>
+    </w:p>
+    <w:p>
+      <w:pPr>
+        <w:ind w:left="440"/>
+      </w:pPr>
       <w:r>
         <w:t>この省令は、不正競争防止法等の一部を改正する法律の施行の日（令和元年七月一日）から施行する。</w:t>
       </w:r>
@@ -1463,7 +1483,7 @@
         <w:pStyle w:val="Heading1"/>
       </w:pPr>
       <w:r>
-        <w:t>附　則（令和元年一二月一三日財務省令第三八号）</w:t>
+        <w:t>附則（令和元年一二月一三日財務省令第三八号）</w:t>
       </w:r>
     </w:p>
     <w:p>
@@ -1512,7 +1532,7 @@
     </w:pPr>
     <w:r>
       <w:tab/>
-      <w:t>WeGov v0.1 - FTS141</w:t>
+      <w:t>WeGov v0.2 - FTS141</w:t>
     </w:r>
   </w:p>
 </w:ftr>
